--- a/Устав проекта. Календарное планирование.docx
+++ b/Устав проекта. Календарное планирование.docx
@@ -821,16 +821,13 @@
         <w:t>Цель проекта высшего уровня –</w:t>
       </w:r>
       <w:r>
-        <w:t xml:space="preserve"> автоматизировать работу старосты, куратора группы и заместителя директора </w:t>
-      </w:r>
-      <w:r>
-        <w:t>в колледж</w:t>
-      </w:r>
-      <w:r>
-        <w:t>е</w:t>
-      </w:r>
-      <w:r>
-        <w:t xml:space="preserve"> СибГИУ.</w:t>
+        <w:t xml:space="preserve"> </w:t>
+      </w:r>
+      <w:r>
+        <w:t>упростить работу старосты и куратора группы по составлению аттестационной ведомости студентов группы</w:t>
+      </w:r>
+      <w:r>
+        <w:t>.</w:t>
       </w:r>
     </w:p>
     <w:p>
@@ -849,10 +846,13 @@
         <w:contextualSpacing w:val="0"/>
       </w:pPr>
       <w:r>
-        <w:t>Анализ процесса и задач</w:t>
-      </w:r>
-      <w:r>
-        <w:t xml:space="preserve"> как сейчас проходит учет посещаемости студентов в колледже СибГИУ</w:t>
+        <w:t>Сократить время</w:t>
+      </w:r>
+      <w:r>
+        <w:t xml:space="preserve"> формирование</w:t>
+      </w:r>
+      <w:r>
+        <w:t xml:space="preserve"> аттестационной ведомости</w:t>
       </w:r>
       <w:r>
         <w:t>;</w:t>
@@ -869,34 +869,7 @@
         <w:contextualSpacing w:val="0"/>
       </w:pPr>
       <w:r>
-        <w:t>Изучить как проходит процесс учета посещаемости студентов в других учебных заведениях;</w:t>
-      </w:r>
-    </w:p>
-    <w:p>
-      <w:pPr>
-        <w:pStyle w:val="a3"/>
-        <w:numPr>
-          <w:ilvl w:val="0"/>
-          <w:numId w:val="1"/>
-        </w:numPr>
-        <w:ind w:left="0" w:firstLine="709"/>
-        <w:contextualSpacing w:val="0"/>
-      </w:pPr>
-      <w:r>
-        <w:t>Анализ конкурентов;</w:t>
-      </w:r>
-    </w:p>
-    <w:p>
-      <w:pPr>
-        <w:pStyle w:val="a3"/>
-        <w:numPr>
-          <w:ilvl w:val="0"/>
-          <w:numId w:val="1"/>
-        </w:numPr>
-        <w:ind w:left="0" w:firstLine="709"/>
-      </w:pPr>
-      <w:r>
-        <w:t>Тестовое внедрение веб-сервиса по учету посещаемости студентов в колледж СибГИУ.</w:t>
+        <w:t>Предотвратить лишние встречи куратора группы и старосты;</w:t>
       </w:r>
     </w:p>
     <w:p>
@@ -919,13 +892,7 @@
         <w:contextualSpacing w:val="0"/>
       </w:pPr>
       <w:r>
-        <w:t xml:space="preserve">Изучить целевую аудиторию </w:t>
-      </w:r>
-      <w:r>
-        <w:t>веб-сервиса</w:t>
-      </w:r>
-      <w:r>
-        <w:t xml:space="preserve"> по учету посещаемости студентов</w:t>
+        <w:t>Анализ процесса учета посещаемости студентов в колледже СибГИУ</w:t>
       </w:r>
       <w:r>
         <w:t>;</w:t>
@@ -1002,28 +969,7 @@
         <w:contextualSpacing w:val="0"/>
       </w:pPr>
       <w:r>
-        <w:t xml:space="preserve">Разработать </w:t>
-      </w:r>
-      <w:r>
-        <w:rPr>
-          <w:lang w:val="en-US"/>
-        </w:rPr>
-        <w:t>back</w:t>
-      </w:r>
-      <w:r>
-        <w:t>-</w:t>
-      </w:r>
-      <w:r>
-        <w:rPr>
-          <w:lang w:val="en-US"/>
-        </w:rPr>
-        <w:t>end</w:t>
-      </w:r>
-      <w:r>
-        <w:t xml:space="preserve"> </w:t>
-      </w:r>
-      <w:r>
-        <w:t>веб-сервиса по учету посещаемости студентов;</w:t>
+        <w:t>Спроектировать и реализовать базу данных для проекта веб-сервиса по учету посещаемости старост;</w:t>
       </w:r>
     </w:p>
     <w:p>
@@ -1043,7 +989,7 @@
         <w:rPr>
           <w:lang w:val="en-US"/>
         </w:rPr>
-        <w:t>front</w:t>
+        <w:t>back</w:t>
       </w:r>
       <w:r>
         <w:t>-</w:t>
@@ -1072,6 +1018,41 @@
         <w:contextualSpacing w:val="0"/>
       </w:pPr>
       <w:r>
+        <w:t xml:space="preserve">Разработать </w:t>
+      </w:r>
+      <w:r>
+        <w:rPr>
+          <w:lang w:val="en-US"/>
+        </w:rPr>
+        <w:t>front</w:t>
+      </w:r>
+      <w:r>
+        <w:t>-</w:t>
+      </w:r>
+      <w:r>
+        <w:rPr>
+          <w:lang w:val="en-US"/>
+        </w:rPr>
+        <w:t>end</w:t>
+      </w:r>
+      <w:r>
+        <w:t xml:space="preserve"> </w:t>
+      </w:r>
+      <w:r>
+        <w:t>веб-сервиса по учету посещаемости студентов;</w:t>
+      </w:r>
+    </w:p>
+    <w:p>
+      <w:pPr>
+        <w:pStyle w:val="a3"/>
+        <w:numPr>
+          <w:ilvl w:val="0"/>
+          <w:numId w:val="2"/>
+        </w:numPr>
+        <w:ind w:left="0" w:firstLine="709"/>
+        <w:contextualSpacing w:val="0"/>
+      </w:pPr>
+      <w:r>
         <w:t xml:space="preserve">Протестировать </w:t>
       </w:r>
       <w:r>
@@ -1087,7 +1068,6 @@
         <w:jc w:val="center"/>
       </w:pPr>
       <w:r>
-        <w:lastRenderedPageBreak/>
         <w:t>Основные результаты проекта</w:t>
       </w:r>
     </w:p>
@@ -1101,7 +1081,7 @@
         <w:ind w:left="0" w:firstLine="709"/>
       </w:pPr>
       <w:r>
-        <w:t>Актуальное исследование рынка АИС по учету посещаемости студентов;</w:t>
+        <w:t>Разработана база данных для веб-сервиса по учету и посещаемости студентов;</w:t>
       </w:r>
     </w:p>
     <w:p>
@@ -1114,7 +1094,24 @@
         <w:ind w:left="0" w:firstLine="709"/>
       </w:pPr>
       <w:r>
-        <w:t>Разработанный веб-сервис по учету посещаемости студентов;</w:t>
+        <w:t>Разработ</w:t>
+      </w:r>
+      <w:r>
+        <w:t>анный</w:t>
+      </w:r>
+      <w:r>
+        <w:t xml:space="preserve"> </w:t>
+      </w:r>
+      <w:proofErr w:type="spellStart"/>
+      <w:r>
+        <w:t>back-end</w:t>
+      </w:r>
+      <w:proofErr w:type="spellEnd"/>
+      <w:r>
+        <w:t xml:space="preserve"> веб-сервиса по учету посещаемости студентов</w:t>
+      </w:r>
+      <w:r>
+        <w:t>;</w:t>
       </w:r>
     </w:p>
     <w:p>
@@ -1127,7 +1124,31 @@
         <w:ind w:left="0" w:firstLine="709"/>
       </w:pPr>
       <w:r>
-        <w:t>Автоматизация работы старосты, куратора группы и заместителя директора по вопросам посещаемости студентов.</w:t>
+        <w:lastRenderedPageBreak/>
+        <w:t>Разрабо</w:t>
+      </w:r>
+      <w:r>
+        <w:t>танный</w:t>
+      </w:r>
+      <w:r>
+        <w:t xml:space="preserve"> </w:t>
+      </w:r>
+      <w:r>
+        <w:rPr>
+          <w:lang w:val="en-US"/>
+        </w:rPr>
+        <w:t>front</w:t>
+      </w:r>
+      <w:r>
+        <w:t>-</w:t>
+      </w:r>
+      <w:proofErr w:type="spellStart"/>
+      <w:r>
+        <w:t>end</w:t>
+      </w:r>
+      <w:proofErr w:type="spellEnd"/>
+      <w:r>
+        <w:t xml:space="preserve"> веб-сервиса по учету посещаемости студентов</w:t>
       </w:r>
     </w:p>
     <w:p>
@@ -1141,10 +1162,69 @@
     </w:p>
     <w:p>
       <w:r>
-        <w:t xml:space="preserve">Продукт проекта – разработанный веб-сервис для старост по </w:t>
-      </w:r>
-      <w:r>
-        <w:t>учету посещаемости студентов.</w:t>
+        <w:t>Продукт проекта - разработанный веб-сервис для старост по учету посещаемости студентов.</w:t>
+      </w:r>
+    </w:p>
+    <w:p>
+      <w:r>
+        <w:t>Этот веб-сервис позволяет старостам вести учет посещаемости студентов в колледже. С помощью этого сервиса старосты могут легко отслеживать посещаемость студентов</w:t>
+      </w:r>
+      <w:r>
+        <w:t xml:space="preserve"> и не носить с собой журнал посещаемости</w:t>
+      </w:r>
+      <w:r>
+        <w:t>.</w:t>
+      </w:r>
+      <w:r>
+        <w:t xml:space="preserve"> Если студент отсутствует по уважительной причине, то староста может загрузить справку, </w:t>
+      </w:r>
+      <w:r>
+        <w:t>предоставленную</w:t>
+      </w:r>
+      <w:r>
+        <w:t xml:space="preserve"> студентов, </w:t>
+      </w:r>
+      <w:r>
+        <w:t xml:space="preserve">после </w:t>
+      </w:r>
+      <w:r>
+        <w:t xml:space="preserve">веб-сервис сам проставит </w:t>
+      </w:r>
+      <w:r>
+        <w:t>УП в дни, указанные в справке.</w:t>
+      </w:r>
+    </w:p>
+    <w:p>
+      <w:r>
+        <w:t>После прошествия дня, староста не может редактировать присутствующих на паре, это можно сделать, только через запрос куратору группы, который должен разрешить изменения.</w:t>
+      </w:r>
+    </w:p>
+    <w:p>
+      <w:r>
+        <w:t>Веб-сервис также может предоставлять отчеты о посещаемости студентов</w:t>
+      </w:r>
+      <w:r>
+        <w:t xml:space="preserve"> в ну</w:t>
+      </w:r>
+      <w:r>
+        <w:t>ж</w:t>
+      </w:r>
+      <w:r>
+        <w:t>ном для дирекции виде</w:t>
+      </w:r>
+      <w:r>
+        <w:t xml:space="preserve">, </w:t>
+      </w:r>
+      <w:r>
+        <w:t>так же веб-сервис может</w:t>
+      </w:r>
+      <w:r>
+        <w:t xml:space="preserve"> быть использованы для анализа и улучшения учебного процесса.</w:t>
+      </w:r>
+    </w:p>
+    <w:p>
+      <w:r>
+        <w:t>Продукт проекта может быть полезен для старост, кураторов групп и заместителей директора в колледже СибГИУ.</w:t>
       </w:r>
     </w:p>
     <w:p>
@@ -1166,7 +1246,13 @@
         <w:ind w:left="0" w:firstLine="709"/>
       </w:pPr>
       <w:r>
-        <w:t>Ограниченные финансовые ресурсы на разработку веб-сервиса по учету посещаемости студентов;</w:t>
+        <w:t>Ограниченные финансовые ресурсы на разработку веб-сервиса по учету посещаемости студентов</w:t>
+      </w:r>
+      <w:r>
+        <w:t>, выделено 0 рублей</w:t>
+      </w:r>
+      <w:r>
+        <w:t>;</w:t>
       </w:r>
     </w:p>
     <w:p>
@@ -1179,7 +1265,13 @@
         <w:ind w:left="0" w:firstLine="709"/>
       </w:pPr>
       <w:r>
-        <w:t>Ограниченное количество времени на реализацию проекта;</w:t>
+        <w:t>Ограниченное количество времени на реализацию проекта</w:t>
+      </w:r>
+      <w:r>
+        <w:t>, выделено 7 месяцев</w:t>
+      </w:r>
+      <w:r>
+        <w:t>;</w:t>
       </w:r>
     </w:p>
     <w:p>
@@ -1194,82 +1286,109 @@
       </w:r>
     </w:p>
     <w:p>
-      <w:r>
-        <w:t>1.</w:t>
-      </w:r>
-      <w:r>
-        <w:tab/>
-        <w:t>Риск неправильного планирования и управления проектом, что может привести к просрочкам в сроках выполнения заданий по проекту. Минимизация, правильное планирование и использование современных методов управления проектами, а также контроль за выполнением работ.</w:t>
-      </w:r>
-    </w:p>
-    <w:p>
-      <w:r>
-        <w:t>2.</w:t>
-      </w:r>
-      <w:r>
-        <w:tab/>
-        <w:t>Нехватка времени на реализацию поставленной задачи из-за плотного графика. Решение правильное планирование времени.</w:t>
-      </w:r>
-    </w:p>
-    <w:p>
-      <w:r>
-        <w:t>3.</w:t>
-      </w:r>
-      <w:r>
-        <w:tab/>
-        <w:t>Невыполнения работ ответственным за его выполнения, преднамеренно или из-за неправильного распределения личного времени. Для их упразднения используются объяснительные.</w:t>
-      </w:r>
-    </w:p>
-    <w:p>
-      <w:r>
-        <w:t>4.</w:t>
-      </w:r>
-      <w:r>
-        <w:tab/>
-        <w:t>Недостаточно знаний для реализации поставленных задач. Решение помощь одногруппников, интернет-курсы.</w:t>
-      </w:r>
-    </w:p>
-    <w:p>
-      <w:r>
-        <w:t>5.</w:t>
-      </w:r>
-      <w:r>
-        <w:tab/>
-        <w:t>Нестабильная работа ИС. Решение информационная система будет покрыта различными тестами.</w:t>
-      </w:r>
-    </w:p>
-    <w:p>
-      <w:r>
-        <w:t>6.</w:t>
-      </w:r>
-      <w:r>
-        <w:tab/>
-        <w:t>Аппаратные сбои, утеря важных данных по проекту. Для их минимизации будем использовать систему контроля версий и облачные хранилища, которые обслуживаются крупными и надежными компаниями.</w:t>
-      </w:r>
-    </w:p>
-    <w:p>
+      <w:pPr>
+        <w:pStyle w:val="a3"/>
+        <w:numPr>
+          <w:ilvl w:val="0"/>
+          <w:numId w:val="14"/>
+        </w:numPr>
+        <w:ind w:left="0" w:firstLine="709"/>
+        <w:contextualSpacing w:val="0"/>
+      </w:pPr>
+      <w:r>
+        <w:t>Возможны срывы сроков выполнения заданий по проекту из-за неправильного планирования и управления проектом. Решение - правильное планирование, использование современных методов управления проектами и контроль за выполнением работ.</w:t>
+      </w:r>
+    </w:p>
+    <w:p>
+      <w:pPr>
+        <w:pStyle w:val="a3"/>
+        <w:numPr>
+          <w:ilvl w:val="0"/>
+          <w:numId w:val="14"/>
+        </w:numPr>
+        <w:ind w:left="0" w:firstLine="709"/>
+        <w:contextualSpacing w:val="0"/>
+      </w:pPr>
+      <w:r>
+        <w:t>Недостаток времени на реализацию поставленной задачи из-за плотного графика. Решение - правильное планирование времени.</w:t>
+      </w:r>
+    </w:p>
+    <w:p>
+      <w:pPr>
+        <w:pStyle w:val="a3"/>
+        <w:numPr>
+          <w:ilvl w:val="0"/>
+          <w:numId w:val="14"/>
+        </w:numPr>
+        <w:ind w:left="0" w:firstLine="709"/>
+        <w:contextualSpacing w:val="0"/>
+      </w:pPr>
       <w:r>
         <w:lastRenderedPageBreak/>
-        <w:t>7.</w:t>
-      </w:r>
-      <w:r>
-        <w:tab/>
-        <w:t>Риск неправильной работы с данными. Для минимизации этого риска необходимо обеспечить безопасность данных, а также проводить регулярное резервное копирование данных.</w:t>
-      </w:r>
-    </w:p>
-    <w:p>
-      <w:r>
-        <w:t>8.</w:t>
-      </w:r>
-      <w:r>
-        <w:tab/>
-        <w:t>Другие риски, которые невозможно предсказать. Решение плановый срок сдачи проекта сделать раньше, тем самым предусмотреть данный риск.</w:t>
+        <w:t>Недостаток знаний для реализации поставленных задач. Решение - помощь одногруппников, интернет-курсы.</w:t>
       </w:r>
     </w:p>
     <w:p>
       <w:pPr>
         <w:pStyle w:val="a3"/>
-        <w:ind w:left="0" w:firstLine="0"/>
+        <w:numPr>
+          <w:ilvl w:val="0"/>
+          <w:numId w:val="14"/>
+        </w:numPr>
+        <w:ind w:left="0" w:firstLine="709"/>
+        <w:contextualSpacing w:val="0"/>
+      </w:pPr>
+      <w:r>
+        <w:t>Нестабильная работа информационной системы. Решение - покрытие информационной системы различными тестами.</w:t>
+      </w:r>
+    </w:p>
+    <w:p>
+      <w:pPr>
+        <w:pStyle w:val="a3"/>
+        <w:numPr>
+          <w:ilvl w:val="0"/>
+          <w:numId w:val="14"/>
+        </w:numPr>
+        <w:ind w:left="0" w:firstLine="709"/>
+        <w:contextualSpacing w:val="0"/>
+      </w:pPr>
+      <w:r>
+        <w:t>Аппаратные сбои, утеря важных данных по проекту. Решение - использование системы контроля версий и облачных хранилищ, которые обслуживаются крупными и надежными компаниями, для минимизации риска.</w:t>
+      </w:r>
+    </w:p>
+    <w:p>
+      <w:pPr>
+        <w:pStyle w:val="a3"/>
+        <w:numPr>
+          <w:ilvl w:val="0"/>
+          <w:numId w:val="14"/>
+        </w:numPr>
+        <w:ind w:left="0" w:firstLine="709"/>
+        <w:contextualSpacing w:val="0"/>
+      </w:pPr>
+      <w:r>
+        <w:t>Риск неправильной работы с данными. Решение - обеспечение безопасности данных и регулярное резервное копирование данных.</w:t>
+      </w:r>
+    </w:p>
+    <w:p>
+      <w:pPr>
+        <w:pStyle w:val="a3"/>
+        <w:numPr>
+          <w:ilvl w:val="0"/>
+          <w:numId w:val="14"/>
+        </w:numPr>
+        <w:ind w:left="0" w:firstLine="709"/>
+        <w:contextualSpacing w:val="0"/>
+      </w:pPr>
+      <w:r>
+        <w:t>Другие риски, которые невозможно предсказать. Решение - планирование сроков сдачи проекта заранее, чтобы учесть возможные риски.</w:t>
+      </w:r>
+    </w:p>
+    <w:p>
+      <w:pPr>
+        <w:pStyle w:val="a3"/>
+        <w:ind w:left="0"/>
+        <w:contextualSpacing w:val="0"/>
         <w:jc w:val="center"/>
       </w:pPr>
       <w:r>
@@ -1390,7 +1509,7 @@
               <w:contextualSpacing w:val="0"/>
             </w:pPr>
             <w:r>
-              <w:t>Успешно реализованный веб-сервис по учету посещаемости студентов</w:t>
+              <w:t>Веб-сервис внедрен в колледж СибГИУ</w:t>
             </w:r>
             <w:r>
               <w:t>;</w:t>
@@ -1408,7 +1527,16 @@
               <w:contextualSpacing w:val="0"/>
             </w:pPr>
             <w:r>
-              <w:t>Веб-сервис внедрен в колледж СибГИУ</w:t>
+              <w:t xml:space="preserve">Получение новых навыков в </w:t>
+            </w:r>
+            <w:r>
+              <w:t>своей</w:t>
+            </w:r>
+            <w:r>
+              <w:t xml:space="preserve"> профессиональной</w:t>
+            </w:r>
+            <w:r>
+              <w:t xml:space="preserve"> деятельности</w:t>
             </w:r>
             <w:r>
               <w:t>;</w:t>
@@ -1426,16 +1554,7 @@
               <w:contextualSpacing w:val="0"/>
             </w:pPr>
             <w:r>
-              <w:t xml:space="preserve">Получение новых навыков в </w:t>
-            </w:r>
-            <w:r>
-              <w:t>своей</w:t>
-            </w:r>
-            <w:r>
-              <w:t xml:space="preserve"> профессиональной</w:t>
-            </w:r>
-            <w:r>
-              <w:t xml:space="preserve"> деятельности</w:t>
+              <w:t>Обеспечение удобного интерфейса для пользователей</w:t>
             </w:r>
             <w:r>
               <w:t>;</w:t>
@@ -1453,7 +1572,7 @@
               <w:contextualSpacing w:val="0"/>
             </w:pPr>
             <w:r>
-              <w:t>Обеспечение удобного интерфейса для пользователей</w:t>
+              <w:t>Получение новых навыков по разработке веб-сервисов</w:t>
             </w:r>
             <w:r>
               <w:t>;</w:t>
@@ -1471,37 +1590,10 @@
               <w:contextualSpacing w:val="0"/>
             </w:pPr>
             <w:r>
-              <w:t>Защита курсовой работы;</w:t>
-            </w:r>
-          </w:p>
-          <w:p>
-            <w:pPr>
-              <w:pStyle w:val="a3"/>
-              <w:numPr>
-                <w:ilvl w:val="0"/>
-                <w:numId w:val="5"/>
-              </w:numPr>
-              <w:spacing w:line="360" w:lineRule="auto"/>
-              <w:ind w:left="0" w:firstLine="0"/>
-              <w:contextualSpacing w:val="0"/>
-            </w:pPr>
-            <w:r>
-              <w:t>Получение новых навыков по разработке веб-сервисов.</w:t>
-            </w:r>
-          </w:p>
-          <w:p>
-            <w:pPr>
-              <w:pStyle w:val="a3"/>
-              <w:numPr>
-                <w:ilvl w:val="0"/>
-                <w:numId w:val="5"/>
-              </w:numPr>
-              <w:spacing w:line="360" w:lineRule="auto"/>
-              <w:ind w:left="0" w:firstLine="0"/>
-              <w:contextualSpacing w:val="0"/>
-            </w:pPr>
-            <w:r>
               <w:t>Получение навыков по работе с СУБД</w:t>
+            </w:r>
+            <w:r>
+              <w:t>.</w:t>
             </w:r>
           </w:p>
         </w:tc>
@@ -1549,7 +1641,7 @@
               <w:contextualSpacing w:val="0"/>
             </w:pPr>
             <w:r>
-              <w:t>Успешно реализованный веб-сервис по учету посещаемости студентов</w:t>
+              <w:t>Успешно внедренный проект в колледж СибГИУ</w:t>
             </w:r>
             <w:r>
               <w:t>;</w:t>
@@ -1562,33 +1654,11 @@
                 <w:ilvl w:val="0"/>
                 <w:numId w:val="6"/>
               </w:numPr>
-              <w:spacing w:line="360" w:lineRule="auto"/>
               <w:ind w:left="0" w:firstLine="0"/>
               <w:contextualSpacing w:val="0"/>
             </w:pPr>
             <w:r>
-              <w:t>Успешно защищенный проект</w:t>
-            </w:r>
-            <w:r>
-              <w:t>;</w:t>
-            </w:r>
-          </w:p>
-          <w:p>
-            <w:pPr>
-              <w:pStyle w:val="a3"/>
-              <w:numPr>
-                <w:ilvl w:val="0"/>
-                <w:numId w:val="6"/>
-              </w:numPr>
-              <w:spacing w:line="360" w:lineRule="auto"/>
-              <w:ind w:left="0" w:firstLine="0"/>
-              <w:contextualSpacing w:val="0"/>
-            </w:pPr>
-            <w:r>
-              <w:t>Успешно внедренный проект в колледж СибГИУ</w:t>
-            </w:r>
-            <w:r>
-              <w:t>.</w:t>
+              <w:t>Опыт в кураторстве над реализацией проекта.</w:t>
             </w:r>
           </w:p>
         </w:tc>
@@ -1697,6 +1767,21 @@
               <w:contextualSpacing w:val="0"/>
             </w:pPr>
             <w:r>
+              <w:t>Повышение мотивации студентов к посещаемости;</w:t>
+            </w:r>
+          </w:p>
+          <w:p>
+            <w:pPr>
+              <w:pStyle w:val="a3"/>
+              <w:numPr>
+                <w:ilvl w:val="0"/>
+                <w:numId w:val="7"/>
+              </w:numPr>
+              <w:spacing w:line="360" w:lineRule="auto"/>
+              <w:ind w:left="0" w:firstLine="0"/>
+              <w:contextualSpacing w:val="0"/>
+            </w:pPr>
+            <w:r>
               <w:t>Удобный и интуитивно понятный интерфейс для пользователей.</w:t>
             </w:r>
           </w:p>
@@ -1813,80 +1898,6 @@
       </w:r>
       <w:r>
         <w:t>, хостинг для сайта;</w:t>
-      </w:r>
-    </w:p>
-    <w:p>
-      <w:pPr>
-        <w:ind w:firstLine="0"/>
-        <w:jc w:val="center"/>
-      </w:pPr>
-      <w:r>
-        <w:t>Риски проекта</w:t>
-      </w:r>
-    </w:p>
-    <w:p>
-      <w:pPr>
-        <w:pStyle w:val="a3"/>
-        <w:numPr>
-          <w:ilvl w:val="0"/>
-          <w:numId w:val="9"/>
-        </w:numPr>
-        <w:ind w:left="0" w:firstLine="709"/>
-        <w:contextualSpacing w:val="0"/>
-      </w:pPr>
-      <w:r>
-        <w:t xml:space="preserve">Ошибки планирования, которые могут </w:t>
-      </w:r>
-      <w:r>
-        <w:t>привести к срыву сроков реализации задачи из-за загруженности или нехватки времени</w:t>
-      </w:r>
-      <w:r>
-        <w:t>;</w:t>
-      </w:r>
-    </w:p>
-    <w:p>
-      <w:pPr>
-        <w:pStyle w:val="a3"/>
-        <w:numPr>
-          <w:ilvl w:val="0"/>
-          <w:numId w:val="9"/>
-        </w:numPr>
-        <w:ind w:left="0" w:firstLine="709"/>
-        <w:contextualSpacing w:val="0"/>
-      </w:pPr>
-      <w:r>
-        <w:t>Нехватка знаний по выбранной технологии реализации проекта;</w:t>
-      </w:r>
-    </w:p>
-    <w:p>
-      <w:pPr>
-        <w:pStyle w:val="a3"/>
-        <w:numPr>
-          <w:ilvl w:val="0"/>
-          <w:numId w:val="9"/>
-        </w:numPr>
-        <w:ind w:left="0" w:firstLine="709"/>
-        <w:contextualSpacing w:val="0"/>
-      </w:pPr>
-      <w:r>
-        <w:t xml:space="preserve">Аппаратные и программные </w:t>
-      </w:r>
-      <w:r>
-        <w:t>неисправности, которые могут привести к частичной потере прогресса проекта.</w:t>
-      </w:r>
-    </w:p>
-    <w:p>
-      <w:pPr>
-        <w:pStyle w:val="a3"/>
-        <w:numPr>
-          <w:ilvl w:val="0"/>
-          <w:numId w:val="9"/>
-        </w:numPr>
-        <w:ind w:left="0" w:firstLine="709"/>
-        <w:contextualSpacing w:val="0"/>
-      </w:pPr>
-      <w:r>
-        <w:t>Непредвиденные обстоятельства, связанные с действием непреодолимой силы.</w:t>
       </w:r>
     </w:p>
     <w:p>
@@ -2138,30 +2149,6 @@
           </w:p>
         </w:tc>
       </w:tr>
-    </w:tbl>
-    <w:p>
-      <w:pPr>
-        <w:spacing w:before="240" w:after="240"/>
-      </w:pPr>
-      <w:r>
-        <w:rPr>
-          <w:i/>
-          <w:iCs/>
-        </w:rPr>
-        <w:lastRenderedPageBreak/>
-        <w:t>Продолжение таблицы 1</w:t>
-      </w:r>
-    </w:p>
-    <w:tbl>
-      <w:tblPr>
-        <w:tblStyle w:val="a4"/>
-        <w:tblW w:w="0" w:type="auto"/>
-        <w:tblLook w:val="04A0" w:firstRow="1" w:lastRow="0" w:firstColumn="1" w:lastColumn="0" w:noHBand="0" w:noVBand="1"/>
-      </w:tblPr>
-      <w:tblGrid>
-        <w:gridCol w:w="1129"/>
-        <w:gridCol w:w="8216"/>
-      </w:tblGrid>
       <w:tr>
         <w:tc>
           <w:tcPr>
@@ -2726,6 +2713,59 @@
     <w:p>
       <w:r>
         <w:t>Разработчик проекта: Токмаков Антон Константинович</w:t>
+      </w:r>
+    </w:p>
+    <w:p>
+      <w:r>
+        <w:br w:type="page"/>
+      </w:r>
+    </w:p>
+    <w:p>
+      <w:pPr>
+        <w:spacing w:before="480" w:after="480"/>
+        <w:outlineLvl w:val="0"/>
+        <w:rPr>
+          <w:b/>
+          <w:bCs/>
+          <w:sz w:val="32"/>
+          <w:szCs w:val="32"/>
+        </w:rPr>
+      </w:pPr>
+      <w:r>
+        <w:rPr>
+          <w:b/>
+          <w:bCs/>
+          <w:sz w:val="32"/>
+          <w:szCs w:val="32"/>
+        </w:rPr>
+        <w:lastRenderedPageBreak/>
+        <w:t>Календарное планирование</w:t>
+      </w:r>
+    </w:p>
+    <w:p>
+      <w:r>
+        <w:t>Календарное планирование является важным этапом в реализации проекта. Оно позволяет определить цели, задачи, ресурсы и сроки выполнения проекта, что помогает управлять временем и ресурсами, а также контролировать прогресс и достигать поставленных целей</w:t>
+      </w:r>
+      <w:r>
+        <w:t xml:space="preserve">, </w:t>
+      </w:r>
+      <w:r>
+        <w:t>позволяет эффективно распределить задачи и активности, а также контролировать прогресс и достигать поставленных целей.</w:t>
+      </w:r>
+    </w:p>
+    <w:p>
+      <w:r>
+        <w:t>Для планирования проекта можно использовать различные инструменты, такие как диаграмма Ганта, которая позволяет визуализировать все задачи и сроки их выполнения (рисунок 1). Также можно использовать современные методы управления проектами, которые помогают управлять проектом и контролировать его прогресс.</w:t>
+      </w:r>
+    </w:p>
+    <w:p>
+      <w:r>
+        <w:t>Для успешной реализации проекта необходимо определить все задачи, необходимые для выполнения, чтобы достичь поставленных целей, а также определить время на реализацию каждой задачи. На рисунке 2 изображен список задач, который является важным этапом в реализации проекта, позволяющий определить все задачи, необходимые для выполнения, чтобы достичь поставленных целей, а также определить время на реализацию каждой задачи.</w:t>
+      </w:r>
+    </w:p>
+    <w:p>
+      <w:r>
+        <w:t>Важно учитывать, что планирование — это процесс создания детального плана действий, необходимых для достижения конкретной цели. При планировании необходимо определить, какие задачи требуется выполнить, какие ресурсы нужны для их реализации и в какой последовательности они должны быть реализованы. План может быть очень детальным и содержать множество задач, но он должен быть реалистичным и выполнимым в рамках установленных сроков и бюджета.</w:t>
       </w:r>
     </w:p>
     <w:p>
@@ -2746,38 +2786,6 @@
     </w:p>
     <w:p>
       <w:pPr>
-        <w:spacing w:before="480" w:after="480"/>
-        <w:outlineLvl w:val="0"/>
-        <w:rPr>
-          <w:b/>
-          <w:bCs/>
-          <w:sz w:val="32"/>
-          <w:szCs w:val="32"/>
-        </w:rPr>
-      </w:pPr>
-      <w:r>
-        <w:rPr>
-          <w:b/>
-          <w:bCs/>
-          <w:sz w:val="32"/>
-          <w:szCs w:val="32"/>
-        </w:rPr>
-        <w:lastRenderedPageBreak/>
-        <w:t>Календарное планирование</w:t>
-      </w:r>
-    </w:p>
-    <w:p>
-      <w:r>
-        <w:t>Календарное планирование важно для успешной реализации проекта. В процессе планирования необходимо определить цели, задачи, ресурсы и сроки выполнения проекта. Это помогает управлять временем и ресурсами, а также контролировать прогресс и достигать поставленных целей.</w:t>
-      </w:r>
-    </w:p>
-    <w:p>
-      <w:r>
-        <w:t>На рисунке 1 представлена диаграмма Ганта по планированию проекта веб-сервиса для старост по учету посещаемости студентов.</w:t>
-      </w:r>
-    </w:p>
-    <w:p>
-      <w:pPr>
         <w:ind w:firstLine="0"/>
         <w:jc w:val="center"/>
       </w:pPr>
@@ -2785,9 +2793,10 @@
         <w:rPr>
           <w:noProof/>
         </w:rPr>
+        <w:lastRenderedPageBreak/>
         <w:drawing>
-          <wp:inline distT="0" distB="0" distL="0" distR="0" wp14:anchorId="13A3C91D" wp14:editId="5A2C21F6">
-            <wp:extent cx="9511146" cy="3067357"/>
+          <wp:inline distT="0" distB="0" distL="0" distR="0" wp14:anchorId="13A3C91D" wp14:editId="2C86638E">
+            <wp:extent cx="8919500" cy="2876550"/>
             <wp:effectExtent l="0" t="0" r="0" b="0"/>
             <wp:docPr id="5" name="Рисунок 5"/>
             <wp:cNvGraphicFramePr>
@@ -2809,7 +2818,7 @@
                   <pic:spPr>
                     <a:xfrm>
                       <a:off x="0" y="0"/>
-                      <a:ext cx="9557268" cy="3082231"/>
+                      <a:ext cx="9008001" cy="2905092"/>
                     </a:xfrm>
                     <a:prstGeom prst="rect">
                       <a:avLst/>
@@ -2836,30 +2845,15 @@
         <w:ind w:firstLine="0"/>
         <w:jc w:val="center"/>
       </w:pPr>
-    </w:p>
-    <w:p>
-      <w:r>
-        <w:lastRenderedPageBreak/>
-        <w:t>Составление списка задач является важным этапом в реализации проекта. Этот процесс позволяет определить все задачи, которые необходимо выполнить для достижения поставленных целей</w:t>
-      </w:r>
-      <w:r>
-        <w:t>, а также определить время на реализацию определенных задач.</w:t>
-      </w:r>
-    </w:p>
-    <w:p>
-      <w:pPr>
-        <w:ind w:firstLine="0"/>
-        <w:jc w:val="center"/>
-      </w:pPr>
       <w:r>
         <w:rPr>
           <w:noProof/>
           <w:lang w:val="en-US"/>
         </w:rPr>
         <w:drawing>
-          <wp:inline distT="0" distB="0" distL="0" distR="0" wp14:anchorId="2EA3CAA2" wp14:editId="332348CE">
-            <wp:extent cx="9137019" cy="2923309"/>
-            <wp:effectExtent l="0" t="0" r="6985" b="0"/>
+          <wp:inline distT="0" distB="0" distL="0" distR="0" wp14:anchorId="2EA3CAA2" wp14:editId="58BA86A4">
+            <wp:extent cx="9020642" cy="2886075"/>
+            <wp:effectExtent l="0" t="0" r="9525" b="0"/>
             <wp:docPr id="6" name="Рисунок 6"/>
             <wp:cNvGraphicFramePr>
               <a:graphicFrameLocks xmlns:a="http://schemas.openxmlformats.org/drawingml/2006/main" noChangeAspect="1"/>
@@ -2880,7 +2874,7 @@
                   <pic:spPr>
                     <a:xfrm>
                       <a:off x="0" y="0"/>
-                      <a:ext cx="9190949" cy="2940563"/>
+                      <a:ext cx="9086177" cy="2907042"/>
                     </a:xfrm>
                     <a:prstGeom prst="rect">
                       <a:avLst/>
@@ -2901,12 +2895,6 @@
       <w:r>
         <w:t>Рисунок 4 – Список задач для разработки проекта</w:t>
       </w:r>
-    </w:p>
-    <w:p>
-      <w:pPr>
-        <w:ind w:firstLine="0"/>
-        <w:jc w:val="center"/>
-      </w:pPr>
     </w:p>
     <w:sectPr>
       <w:pgSz w:w="16838" w:h="11906" w:orient="landscape"/>
@@ -3829,6 +3817,119 @@
     </w:lvl>
   </w:abstractNum>
   <w:abstractNum w:abstractNumId="10" w15:restartNumberingAfterBreak="0">
+    <w:nsid w:val="5BA818A8"/>
+    <w:multiLevelType w:val="hybridMultilevel"/>
+    <w:tmpl w:val="2EE8E278"/>
+    <w:lvl w:ilvl="0" w:tplc="F424898C">
+      <w:start w:val="1"/>
+      <w:numFmt w:val="bullet"/>
+      <w:lvlText w:val=""/>
+      <w:lvlJc w:val="left"/>
+      <w:pPr>
+        <w:ind w:left="1429" w:hanging="360"/>
+      </w:pPr>
+      <w:rPr>
+        <w:rFonts w:ascii="Symbol" w:hAnsi="Symbol" w:hint="default"/>
+      </w:rPr>
+    </w:lvl>
+    <w:lvl w:ilvl="1" w:tplc="04190003" w:tentative="1">
+      <w:start w:val="1"/>
+      <w:numFmt w:val="bullet"/>
+      <w:lvlText w:val="o"/>
+      <w:lvlJc w:val="left"/>
+      <w:pPr>
+        <w:ind w:left="2149" w:hanging="360"/>
+      </w:pPr>
+      <w:rPr>
+        <w:rFonts w:ascii="Courier New" w:hAnsi="Courier New" w:cs="Courier New" w:hint="default"/>
+      </w:rPr>
+    </w:lvl>
+    <w:lvl w:ilvl="2" w:tplc="04190005" w:tentative="1">
+      <w:start w:val="1"/>
+      <w:numFmt w:val="bullet"/>
+      <w:lvlText w:val=""/>
+      <w:lvlJc w:val="left"/>
+      <w:pPr>
+        <w:ind w:left="2869" w:hanging="360"/>
+      </w:pPr>
+      <w:rPr>
+        <w:rFonts w:ascii="Wingdings" w:hAnsi="Wingdings" w:hint="default"/>
+      </w:rPr>
+    </w:lvl>
+    <w:lvl w:ilvl="3" w:tplc="04190001" w:tentative="1">
+      <w:start w:val="1"/>
+      <w:numFmt w:val="bullet"/>
+      <w:lvlText w:val=""/>
+      <w:lvlJc w:val="left"/>
+      <w:pPr>
+        <w:ind w:left="3589" w:hanging="360"/>
+      </w:pPr>
+      <w:rPr>
+        <w:rFonts w:ascii="Symbol" w:hAnsi="Symbol" w:hint="default"/>
+      </w:rPr>
+    </w:lvl>
+    <w:lvl w:ilvl="4" w:tplc="04190003" w:tentative="1">
+      <w:start w:val="1"/>
+      <w:numFmt w:val="bullet"/>
+      <w:lvlText w:val="o"/>
+      <w:lvlJc w:val="left"/>
+      <w:pPr>
+        <w:ind w:left="4309" w:hanging="360"/>
+      </w:pPr>
+      <w:rPr>
+        <w:rFonts w:ascii="Courier New" w:hAnsi="Courier New" w:cs="Courier New" w:hint="default"/>
+      </w:rPr>
+    </w:lvl>
+    <w:lvl w:ilvl="5" w:tplc="04190005" w:tentative="1">
+      <w:start w:val="1"/>
+      <w:numFmt w:val="bullet"/>
+      <w:lvlText w:val=""/>
+      <w:lvlJc w:val="left"/>
+      <w:pPr>
+        <w:ind w:left="5029" w:hanging="360"/>
+      </w:pPr>
+      <w:rPr>
+        <w:rFonts w:ascii="Wingdings" w:hAnsi="Wingdings" w:hint="default"/>
+      </w:rPr>
+    </w:lvl>
+    <w:lvl w:ilvl="6" w:tplc="04190001" w:tentative="1">
+      <w:start w:val="1"/>
+      <w:numFmt w:val="bullet"/>
+      <w:lvlText w:val=""/>
+      <w:lvlJc w:val="left"/>
+      <w:pPr>
+        <w:ind w:left="5749" w:hanging="360"/>
+      </w:pPr>
+      <w:rPr>
+        <w:rFonts w:ascii="Symbol" w:hAnsi="Symbol" w:hint="default"/>
+      </w:rPr>
+    </w:lvl>
+    <w:lvl w:ilvl="7" w:tplc="04190003" w:tentative="1">
+      <w:start w:val="1"/>
+      <w:numFmt w:val="bullet"/>
+      <w:lvlText w:val="o"/>
+      <w:lvlJc w:val="left"/>
+      <w:pPr>
+        <w:ind w:left="6469" w:hanging="360"/>
+      </w:pPr>
+      <w:rPr>
+        <w:rFonts w:ascii="Courier New" w:hAnsi="Courier New" w:cs="Courier New" w:hint="default"/>
+      </w:rPr>
+    </w:lvl>
+    <w:lvl w:ilvl="8" w:tplc="04190005" w:tentative="1">
+      <w:start w:val="1"/>
+      <w:numFmt w:val="bullet"/>
+      <w:lvlText w:val=""/>
+      <w:lvlJc w:val="left"/>
+      <w:pPr>
+        <w:ind w:left="7189" w:hanging="360"/>
+      </w:pPr>
+      <w:rPr>
+        <w:rFonts w:ascii="Wingdings" w:hAnsi="Wingdings" w:hint="default"/>
+      </w:rPr>
+    </w:lvl>
+  </w:abstractNum>
+  <w:abstractNum w:abstractNumId="11" w15:restartNumberingAfterBreak="0">
     <w:nsid w:val="5BF623D1"/>
     <w:multiLevelType w:val="hybridMultilevel"/>
     <w:tmpl w:val="870C4FCC"/>
@@ -3917,7 +4018,7 @@
       </w:pPr>
     </w:lvl>
   </w:abstractNum>
-  <w:abstractNum w:abstractNumId="11" w15:restartNumberingAfterBreak="0">
+  <w:abstractNum w:abstractNumId="12" w15:restartNumberingAfterBreak="0">
     <w:nsid w:val="60A13EC4"/>
     <w:multiLevelType w:val="hybridMultilevel"/>
     <w:tmpl w:val="D4F68CAA"/>
@@ -4006,7 +4107,96 @@
       </w:pPr>
     </w:lvl>
   </w:abstractNum>
-  <w:abstractNum w:abstractNumId="12" w15:restartNumberingAfterBreak="0">
+  <w:abstractNum w:abstractNumId="13" w15:restartNumberingAfterBreak="0">
+    <w:nsid w:val="6BBE2183"/>
+    <w:multiLevelType w:val="hybridMultilevel"/>
+    <w:tmpl w:val="D8C0F5A8"/>
+    <w:lvl w:ilvl="0" w:tplc="0419000F">
+      <w:start w:val="1"/>
+      <w:numFmt w:val="decimal"/>
+      <w:lvlText w:val="%1."/>
+      <w:lvlJc w:val="left"/>
+      <w:pPr>
+        <w:ind w:left="720" w:hanging="360"/>
+      </w:pPr>
+      <w:rPr>
+        <w:rFonts w:hint="default"/>
+      </w:rPr>
+    </w:lvl>
+    <w:lvl w:ilvl="1" w:tplc="04190019" w:tentative="1">
+      <w:start w:val="1"/>
+      <w:numFmt w:val="lowerLetter"/>
+      <w:lvlText w:val="%2."/>
+      <w:lvlJc w:val="left"/>
+      <w:pPr>
+        <w:ind w:left="1440" w:hanging="360"/>
+      </w:pPr>
+    </w:lvl>
+    <w:lvl w:ilvl="2" w:tplc="0419001B" w:tentative="1">
+      <w:start w:val="1"/>
+      <w:numFmt w:val="lowerRoman"/>
+      <w:lvlText w:val="%3."/>
+      <w:lvlJc w:val="right"/>
+      <w:pPr>
+        <w:ind w:left="2160" w:hanging="180"/>
+      </w:pPr>
+    </w:lvl>
+    <w:lvl w:ilvl="3" w:tplc="0419000F" w:tentative="1">
+      <w:start w:val="1"/>
+      <w:numFmt w:val="decimal"/>
+      <w:lvlText w:val="%4."/>
+      <w:lvlJc w:val="left"/>
+      <w:pPr>
+        <w:ind w:left="2880" w:hanging="360"/>
+      </w:pPr>
+    </w:lvl>
+    <w:lvl w:ilvl="4" w:tplc="04190019" w:tentative="1">
+      <w:start w:val="1"/>
+      <w:numFmt w:val="lowerLetter"/>
+      <w:lvlText w:val="%5."/>
+      <w:lvlJc w:val="left"/>
+      <w:pPr>
+        <w:ind w:left="3600" w:hanging="360"/>
+      </w:pPr>
+    </w:lvl>
+    <w:lvl w:ilvl="5" w:tplc="0419001B" w:tentative="1">
+      <w:start w:val="1"/>
+      <w:numFmt w:val="lowerRoman"/>
+      <w:lvlText w:val="%6."/>
+      <w:lvlJc w:val="right"/>
+      <w:pPr>
+        <w:ind w:left="4320" w:hanging="180"/>
+      </w:pPr>
+    </w:lvl>
+    <w:lvl w:ilvl="6" w:tplc="0419000F" w:tentative="1">
+      <w:start w:val="1"/>
+      <w:numFmt w:val="decimal"/>
+      <w:lvlText w:val="%7."/>
+      <w:lvlJc w:val="left"/>
+      <w:pPr>
+        <w:ind w:left="5040" w:hanging="360"/>
+      </w:pPr>
+    </w:lvl>
+    <w:lvl w:ilvl="7" w:tplc="04190019" w:tentative="1">
+      <w:start w:val="1"/>
+      <w:numFmt w:val="lowerLetter"/>
+      <w:lvlText w:val="%8."/>
+      <w:lvlJc w:val="left"/>
+      <w:pPr>
+        <w:ind w:left="5760" w:hanging="360"/>
+      </w:pPr>
+    </w:lvl>
+    <w:lvl w:ilvl="8" w:tplc="0419001B" w:tentative="1">
+      <w:start w:val="1"/>
+      <w:numFmt w:val="lowerRoman"/>
+      <w:lvlText w:val="%9."/>
+      <w:lvlJc w:val="right"/>
+      <w:pPr>
+        <w:ind w:left="6480" w:hanging="180"/>
+      </w:pPr>
+    </w:lvl>
+  </w:abstractNum>
+  <w:abstractNum w:abstractNumId="14" w15:restartNumberingAfterBreak="0">
     <w:nsid w:val="77D02EEA"/>
     <w:multiLevelType w:val="hybridMultilevel"/>
     <w:tmpl w:val="AFCCCDCA"/>
@@ -4108,19 +4298,19 @@
     <w:abstractNumId w:val="2"/>
   </w:num>
   <w:num w:numId="5">
-    <w:abstractNumId w:val="10"/>
+    <w:abstractNumId w:val="11"/>
   </w:num>
   <w:num w:numId="6">
     <w:abstractNumId w:val="7"/>
   </w:num>
   <w:num w:numId="7">
-    <w:abstractNumId w:val="12"/>
+    <w:abstractNumId w:val="14"/>
   </w:num>
   <w:num w:numId="8">
     <w:abstractNumId w:val="0"/>
   </w:num>
   <w:num w:numId="9">
-    <w:abstractNumId w:val="11"/>
+    <w:abstractNumId w:val="12"/>
   </w:num>
   <w:num w:numId="10">
     <w:abstractNumId w:val="1"/>
@@ -4133,6 +4323,12 @@
   </w:num>
   <w:num w:numId="13">
     <w:abstractNumId w:val="5"/>
+  </w:num>
+  <w:num w:numId="14">
+    <w:abstractNumId w:val="10"/>
+  </w:num>
+  <w:num w:numId="15">
+    <w:abstractNumId w:val="13"/>
   </w:num>
 </w:numbering>
 </file>
